--- a/Construções CG.docx
+++ b/Construções CG.docx
@@ -126,6 +126,34 @@
           <w:color w:val="auto"/>
           <w:spacing w:val="0"/>
           <w:position w:val="0"/>
+          <w:sz w:val="24"/>
+          <w:shd w:fill="auto" w:val="clear"/>
+        </w:rPr>
+      </w:pPr>
+      <w:r>
+        <w:rPr>
+          <w:rFonts w:ascii="Calibri" w:hAnsi="Calibri" w:cs="Calibri" w:eastAsia="Calibri"/>
+          <w:b/>
+          <w:color w:val="auto"/>
+          <w:spacing w:val="0"/>
+          <w:position w:val="0"/>
+          <w:sz w:val="24"/>
+          <w:shd w:fill="auto" w:val="clear"/>
+        </w:rPr>
+        <w:t xml:space="preserve">Construção 1</w:t>
+      </w:r>
+    </w:p>
+    <w:p>
+      <w:pPr>
+        <w:spacing w:before="0" w:after="160" w:line="259"/>
+        <w:ind w:right="0" w:left="0" w:firstLine="0"/>
+        <w:jc w:val="left"/>
+        <w:rPr>
+          <w:rFonts w:ascii="Calibri" w:hAnsi="Calibri" w:cs="Calibri" w:eastAsia="Calibri"/>
+          <w:b/>
+          <w:color w:val="auto"/>
+          <w:spacing w:val="0"/>
+          <w:position w:val="0"/>
           <w:sz w:val="32"/>
           <w:shd w:fill="auto" w:val="clear"/>
         </w:rPr>
@@ -133,15 +161,28 @@
       <w:r>
         <w:rPr>
           <w:rFonts w:ascii="Calibri" w:hAnsi="Calibri" w:cs="Calibri" w:eastAsia="Calibri"/>
-          <w:b/>
-          <w:color w:val="auto"/>
-          <w:spacing w:val="0"/>
-          <w:position w:val="0"/>
-          <w:sz w:val="24"/>
-          <w:shd w:fill="auto" w:val="clear"/>
-        </w:rPr>
-        <w:t xml:space="preserve">Construção 1</w:t>
-      </w:r>
+          <w:color w:val="auto"/>
+          <w:spacing w:val="0"/>
+          <w:position w:val="0"/>
+          <w:sz w:val="24"/>
+          <w:shd w:fill="auto" w:val="clear"/>
+        </w:rPr>
+        <w:t xml:space="preserve">Link para o GITHUB: </w:t>
+      </w:r>
+      <w:hyperlink xmlns:r="http://schemas.openxmlformats.org/officeDocument/2006/relationships" r:id="docRId1">
+        <w:r>
+          <w:rPr>
+            <w:rFonts w:ascii="Calibri" w:hAnsi="Calibri" w:cs="Calibri" w:eastAsia="Calibri"/>
+            <w:color w:val="0000FF"/>
+            <w:spacing w:val="0"/>
+            <w:position w:val="0"/>
+            <w:sz w:val="24"/>
+            <w:u w:val="single"/>
+            <w:shd w:fill="auto" w:val="clear"/>
+          </w:rPr>
+          <w:t xml:space="preserve">https://github.com/pedrojoaquim01/Computacao_Grafica/tree/main/p5/bezier</w:t>
+        </w:r>
+      </w:hyperlink>
     </w:p>
     <w:p>
       <w:pPr>
@@ -184,12 +225,12 @@
         </w:rPr>
       </w:pPr>
       <w:r>
-        <w:object w:dxaOrig="8303" w:dyaOrig="5796">
-          <v:rect xmlns:o="urn:schemas-microsoft-com:office:office" xmlns:v="urn:schemas-microsoft-com:vml" id="rectole0000000000" style="width:415.150000pt;height:289.800000pt" o:preferrelative="t" o:ole="">
-            <o:lock v:ext="edit"/>
-            <v:imagedata xmlns:r="http://schemas.openxmlformats.org/officeDocument/2006/relationships" r:id="docRId2" o:title=""/>
-          </v:rect>
-          <o:OLEObject xmlns:r="http://schemas.openxmlformats.org/officeDocument/2006/relationships" xmlns:o="urn:schemas-microsoft-com:office:office" Type="Embed" ProgID="StaticMetafile" DrawAspect="Content" ObjectID="0000000000" ShapeID="rectole0000000000" r:id="docRId1"/>
+        <w:object w:dxaOrig="8402" w:dyaOrig="5871">
+          <v:rect xmlns:o="urn:schemas-microsoft-com:office:office" xmlns:v="urn:schemas-microsoft-com:vml" id="rectole0000000000" style="width:420.100000pt;height:293.550000pt" o:preferrelative="t" o:ole="">
+            <o:lock v:ext="edit"/>
+            <v:imagedata xmlns:r="http://schemas.openxmlformats.org/officeDocument/2006/relationships" r:id="docRId3" o:title=""/>
+          </v:rect>
+          <o:OLEObject xmlns:r="http://schemas.openxmlformats.org/officeDocument/2006/relationships" xmlns:o="urn:schemas-microsoft-com:office:office" Type="Embed" ProgID="StaticMetafile" DrawAspect="Content" ObjectID="0000000000" ShapeID="rectole0000000000" r:id="docRId2"/>
         </w:object>
       </w:r>
     </w:p>
@@ -234,12 +275,12 @@
         </w:rPr>
       </w:pPr>
       <w:r>
-        <w:object w:dxaOrig="3672" w:dyaOrig="3708">
-          <v:rect xmlns:o="urn:schemas-microsoft-com:office:office" xmlns:v="urn:schemas-microsoft-com:vml" id="rectole0000000001" style="width:183.600000pt;height:185.400000pt" o:preferrelative="t" o:ole="">
-            <o:lock v:ext="edit"/>
-            <v:imagedata xmlns:r="http://schemas.openxmlformats.org/officeDocument/2006/relationships" r:id="docRId4" o:title=""/>
-          </v:rect>
-          <o:OLEObject xmlns:r="http://schemas.openxmlformats.org/officeDocument/2006/relationships" xmlns:o="urn:schemas-microsoft-com:office:office" Type="Embed" ProgID="StaticMetafile" DrawAspect="Content" ObjectID="0000000001" ShapeID="rectole0000000001" r:id="docRId3"/>
+        <w:object w:dxaOrig="3725" w:dyaOrig="3745">
+          <v:rect xmlns:o="urn:schemas-microsoft-com:office:office" xmlns:v="urn:schemas-microsoft-com:vml" id="rectole0000000001" style="width:186.250000pt;height:187.250000pt" o:preferrelative="t" o:ole="">
+            <o:lock v:ext="edit"/>
+            <v:imagedata xmlns:r="http://schemas.openxmlformats.org/officeDocument/2006/relationships" r:id="docRId5" o:title=""/>
+          </v:rect>
+          <o:OLEObject xmlns:r="http://schemas.openxmlformats.org/officeDocument/2006/relationships" xmlns:o="urn:schemas-microsoft-com:office:office" Type="Embed" ProgID="StaticMetafile" DrawAspect="Content" ObjectID="0000000001" ShapeID="rectole0000000001" r:id="docRId4"/>
         </w:object>
       </w:r>
       <w:r>
@@ -254,12 +295,12 @@
         <w:t xml:space="preserve">        </w:t>
       </w:r>
       <w:r>
-        <w:object w:dxaOrig="4140" w:dyaOrig="3720">
-          <v:rect xmlns:o="urn:schemas-microsoft-com:office:office" xmlns:v="urn:schemas-microsoft-com:vml" id="rectole0000000002" style="width:207.000000pt;height:186.000000pt" o:preferrelative="t" o:ole="">
-            <o:lock v:ext="edit"/>
-            <v:imagedata xmlns:r="http://schemas.openxmlformats.org/officeDocument/2006/relationships" r:id="docRId6" o:title=""/>
-          </v:rect>
-          <o:OLEObject xmlns:r="http://schemas.openxmlformats.org/officeDocument/2006/relationships" xmlns:o="urn:schemas-microsoft-com:office:office" Type="Embed" ProgID="StaticMetafile" DrawAspect="Content" ObjectID="0000000002" ShapeID="rectole0000000002" r:id="docRId5"/>
+        <w:object w:dxaOrig="4191" w:dyaOrig="3766">
+          <v:rect xmlns:o="urn:schemas-microsoft-com:office:office" xmlns:v="urn:schemas-microsoft-com:vml" id="rectole0000000002" style="width:209.550000pt;height:188.300000pt" o:preferrelative="t" o:ole="">
+            <o:lock v:ext="edit"/>
+            <v:imagedata xmlns:r="http://schemas.openxmlformats.org/officeDocument/2006/relationships" r:id="docRId7" o:title=""/>
+          </v:rect>
+          <o:OLEObject xmlns:r="http://schemas.openxmlformats.org/officeDocument/2006/relationships" xmlns:o="urn:schemas-microsoft-com:office:office" Type="Embed" ProgID="StaticMetafile" DrawAspect="Content" ObjectID="0000000002" ShapeID="rectole0000000002" r:id="docRId6"/>
         </w:object>
       </w:r>
     </w:p>
@@ -313,6 +354,47 @@
         <w:jc w:val="left"/>
         <w:rPr>
           <w:rFonts w:ascii="Calibri" w:hAnsi="Calibri" w:cs="Calibri" w:eastAsia="Calibri"/>
+          <w:b/>
+          <w:color w:val="auto"/>
+          <w:spacing w:val="0"/>
+          <w:position w:val="0"/>
+          <w:sz w:val="24"/>
+          <w:shd w:fill="auto" w:val="clear"/>
+        </w:rPr>
+      </w:pPr>
+      <w:r>
+        <w:rPr>
+          <w:rFonts w:ascii="Calibri" w:hAnsi="Calibri" w:cs="Calibri" w:eastAsia="Calibri"/>
+          <w:color w:val="auto"/>
+          <w:spacing w:val="0"/>
+          <w:position w:val="0"/>
+          <w:sz w:val="24"/>
+          <w:shd w:fill="auto" w:val="clear"/>
+        </w:rPr>
+        <w:t xml:space="preserve">Link para o GITHUB: </w:t>
+      </w:r>
+      <w:hyperlink xmlns:r="http://schemas.openxmlformats.org/officeDocument/2006/relationships" r:id="docRId8">
+        <w:r>
+          <w:rPr>
+            <w:rFonts w:ascii="Calibri" w:hAnsi="Calibri" w:cs="Calibri" w:eastAsia="Calibri"/>
+            <w:color w:val="0000FF"/>
+            <w:spacing w:val="0"/>
+            <w:position w:val="0"/>
+            <w:sz w:val="24"/>
+            <w:u w:val="single"/>
+            <w:shd w:fill="auto" w:val="clear"/>
+          </w:rPr>
+          <w:t xml:space="preserve">https://github.com/pedrojoaquim01/Computacao_Grafica/tree/main/p5/Estrela</w:t>
+        </w:r>
+      </w:hyperlink>
+    </w:p>
+    <w:p>
+      <w:pPr>
+        <w:spacing w:before="0" w:after="160" w:line="259"/>
+        <w:ind w:right="0" w:left="0" w:firstLine="0"/>
+        <w:jc w:val="left"/>
+        <w:rPr>
+          <w:rFonts w:ascii="Calibri" w:hAnsi="Calibri" w:cs="Calibri" w:eastAsia="Calibri"/>
           <w:color w:val="auto"/>
           <w:spacing w:val="0"/>
           <w:position w:val="0"/>
@@ -347,12 +429,12 @@
         </w:rPr>
       </w:pPr>
       <w:r>
-        <w:object w:dxaOrig="8303" w:dyaOrig="6696">
-          <v:rect xmlns:o="urn:schemas-microsoft-com:office:office" xmlns:v="urn:schemas-microsoft-com:vml" id="rectole0000000003" style="width:415.150000pt;height:334.800000pt" o:preferrelative="t" o:ole="">
-            <o:lock v:ext="edit"/>
-            <v:imagedata xmlns:r="http://schemas.openxmlformats.org/officeDocument/2006/relationships" r:id="docRId8" o:title=""/>
-          </v:rect>
-          <o:OLEObject xmlns:r="http://schemas.openxmlformats.org/officeDocument/2006/relationships" xmlns:o="urn:schemas-microsoft-com:office:office" Type="Embed" ProgID="StaticMetafile" DrawAspect="Content" ObjectID="0000000003" ShapeID="rectole0000000003" r:id="docRId7"/>
+        <w:object w:dxaOrig="8402" w:dyaOrig="6782">
+          <v:rect xmlns:o="urn:schemas-microsoft-com:office:office" xmlns:v="urn:schemas-microsoft-com:vml" id="rectole0000000003" style="width:420.100000pt;height:339.100000pt" o:preferrelative="t" o:ole="">
+            <o:lock v:ext="edit"/>
+            <v:imagedata xmlns:r="http://schemas.openxmlformats.org/officeDocument/2006/relationships" r:id="docRId10" o:title=""/>
+          </v:rect>
+          <o:OLEObject xmlns:r="http://schemas.openxmlformats.org/officeDocument/2006/relationships" xmlns:o="urn:schemas-microsoft-com:office:office" Type="Embed" ProgID="StaticMetafile" DrawAspect="Content" ObjectID="0000000003" ShapeID="rectole0000000003" r:id="docRId9"/>
         </w:object>
       </w:r>
     </w:p>
@@ -398,12 +480,12 @@
         </w:rPr>
       </w:pPr>
       <w:r>
-        <w:object w:dxaOrig="3906" w:dyaOrig="2933">
-          <v:rect xmlns:o="urn:schemas-microsoft-com:office:office" xmlns:v="urn:schemas-microsoft-com:vml" id="rectole0000000004" style="width:195.300000pt;height:146.650000pt" o:preferrelative="t" o:ole="">
-            <o:lock v:ext="edit"/>
-            <v:imagedata xmlns:r="http://schemas.openxmlformats.org/officeDocument/2006/relationships" r:id="docRId10" o:title=""/>
-          </v:rect>
-          <o:OLEObject xmlns:r="http://schemas.openxmlformats.org/officeDocument/2006/relationships" xmlns:o="urn:schemas-microsoft-com:office:office" Type="Embed" ProgID="StaticMetafile" DrawAspect="Content" ObjectID="0000000004" ShapeID="rectole0000000004" r:id="docRId9"/>
+        <w:object w:dxaOrig="3948" w:dyaOrig="2976">
+          <v:rect xmlns:o="urn:schemas-microsoft-com:office:office" xmlns:v="urn:schemas-microsoft-com:vml" id="rectole0000000004" style="width:197.400000pt;height:148.800000pt" o:preferrelative="t" o:ole="">
+            <o:lock v:ext="edit"/>
+            <v:imagedata xmlns:r="http://schemas.openxmlformats.org/officeDocument/2006/relationships" r:id="docRId12" o:title=""/>
+          </v:rect>
+          <o:OLEObject xmlns:r="http://schemas.openxmlformats.org/officeDocument/2006/relationships" xmlns:o="urn:schemas-microsoft-com:office:office" Type="Embed" ProgID="StaticMetafile" DrawAspect="Content" ObjectID="0000000004" ShapeID="rectole0000000004" r:id="docRId11"/>
         </w:object>
       </w:r>
       <w:r>
@@ -419,12 +501,12 @@
         <w:t xml:space="preserve">   </w:t>
       </w:r>
       <w:r>
-        <w:object w:dxaOrig="4227" w:dyaOrig="2906">
-          <v:rect xmlns:o="urn:schemas-microsoft-com:office:office" xmlns:v="urn:schemas-microsoft-com:vml" id="rectole0000000005" style="width:211.350000pt;height:145.300000pt" o:preferrelative="t" o:ole="">
-            <o:lock v:ext="edit"/>
-            <v:imagedata xmlns:r="http://schemas.openxmlformats.org/officeDocument/2006/relationships" r:id="docRId12" o:title=""/>
-          </v:rect>
-          <o:OLEObject xmlns:r="http://schemas.openxmlformats.org/officeDocument/2006/relationships" xmlns:o="urn:schemas-microsoft-com:office:office" Type="Embed" ProgID="StaticMetafile" DrawAspect="Content" ObjectID="0000000005" ShapeID="rectole0000000005" r:id="docRId11"/>
+        <w:object w:dxaOrig="4272" w:dyaOrig="2936">
+          <v:rect xmlns:o="urn:schemas-microsoft-com:office:office" xmlns:v="urn:schemas-microsoft-com:vml" id="rectole0000000005" style="width:213.600000pt;height:146.800000pt" o:preferrelative="t" o:ole="">
+            <o:lock v:ext="edit"/>
+            <v:imagedata xmlns:r="http://schemas.openxmlformats.org/officeDocument/2006/relationships" r:id="docRId14" o:title=""/>
+          </v:rect>
+          <o:OLEObject xmlns:r="http://schemas.openxmlformats.org/officeDocument/2006/relationships" xmlns:o="urn:schemas-microsoft-com:office:office" Type="Embed" ProgID="StaticMetafile" DrawAspect="Content" ObjectID="0000000005" ShapeID="rectole0000000005" r:id="docRId13"/>
         </w:object>
       </w:r>
     </w:p>
@@ -479,6 +561,47 @@
         <w:jc w:val="left"/>
         <w:rPr>
           <w:rFonts w:ascii="Calibri" w:hAnsi="Calibri" w:cs="Calibri" w:eastAsia="Calibri"/>
+          <w:b/>
+          <w:color w:val="auto"/>
+          <w:spacing w:val="0"/>
+          <w:position w:val="0"/>
+          <w:sz w:val="24"/>
+          <w:shd w:fill="auto" w:val="clear"/>
+        </w:rPr>
+      </w:pPr>
+      <w:r>
+        <w:rPr>
+          <w:rFonts w:ascii="Calibri" w:hAnsi="Calibri" w:cs="Calibri" w:eastAsia="Calibri"/>
+          <w:color w:val="auto"/>
+          <w:spacing w:val="0"/>
+          <w:position w:val="0"/>
+          <w:sz w:val="24"/>
+          <w:shd w:fill="auto" w:val="clear"/>
+        </w:rPr>
+        <w:t xml:space="preserve">Link para o GITHUB: </w:t>
+      </w:r>
+      <w:hyperlink xmlns:r="http://schemas.openxmlformats.org/officeDocument/2006/relationships" r:id="docRId15">
+        <w:r>
+          <w:rPr>
+            <w:rFonts w:ascii="Calibri" w:hAnsi="Calibri" w:cs="Calibri" w:eastAsia="Calibri"/>
+            <w:color w:val="0000FF"/>
+            <w:spacing w:val="0"/>
+            <w:position w:val="0"/>
+            <w:sz w:val="24"/>
+            <w:u w:val="single"/>
+            <w:shd w:fill="auto" w:val="clear"/>
+          </w:rPr>
+          <w:t xml:space="preserve">https://github.com/pedrojoaquim01/Computacao_Grafica/tree/main/python_OpenGL</w:t>
+        </w:r>
+      </w:hyperlink>
+    </w:p>
+    <w:p>
+      <w:pPr>
+        <w:spacing w:before="0" w:after="160" w:line="259"/>
+        <w:ind w:right="0" w:left="0" w:firstLine="0"/>
+        <w:jc w:val="left"/>
+        <w:rPr>
+          <w:rFonts w:ascii="Calibri" w:hAnsi="Calibri" w:cs="Calibri" w:eastAsia="Calibri"/>
           <w:color w:val="auto"/>
           <w:spacing w:val="0"/>
           <w:position w:val="0"/>
@@ -513,36 +636,36 @@
         </w:rPr>
       </w:pPr>
       <w:r>
-        <w:object w:dxaOrig="8066" w:dyaOrig="7053">
-          <v:rect xmlns:o="urn:schemas-microsoft-com:office:office" xmlns:v="urn:schemas-microsoft-com:vml" id="rectole0000000006" style="width:403.300000pt;height:352.650000pt" o:preferrelative="t" o:ole="">
-            <o:lock v:ext="edit"/>
-            <v:imagedata xmlns:r="http://schemas.openxmlformats.org/officeDocument/2006/relationships" r:id="docRId14" o:title=""/>
-          </v:rect>
-          <o:OLEObject xmlns:r="http://schemas.openxmlformats.org/officeDocument/2006/relationships" xmlns:o="urn:schemas-microsoft-com:office:office" Type="Embed" ProgID="StaticMetafile" DrawAspect="Content" ObjectID="0000000006" ShapeID="rectole0000000006" r:id="docRId13"/>
-        </w:object>
-      </w:r>
-    </w:p>
-    <w:p>
-      <w:pPr>
-        <w:spacing w:before="0" w:after="160" w:line="240"/>
-        <w:ind w:right="0" w:left="0" w:firstLine="0"/>
-        <w:jc w:val="left"/>
-        <w:rPr>
-          <w:rFonts w:ascii="Calibri" w:hAnsi="Calibri" w:cs="Calibri" w:eastAsia="Calibri"/>
-          <w:color w:val="auto"/>
-          <w:spacing w:val="0"/>
-          <w:position w:val="0"/>
-          <w:sz w:val="24"/>
-          <w:shd w:fill="auto" w:val="clear"/>
-        </w:rPr>
-      </w:pPr>
-      <w:r>
-        <w:object w:dxaOrig="8087" w:dyaOrig="9443">
-          <v:rect xmlns:o="urn:schemas-microsoft-com:office:office" xmlns:v="urn:schemas-microsoft-com:vml" id="rectole0000000007" style="width:404.350000pt;height:472.150000pt" o:preferrelative="t" o:ole="">
-            <o:lock v:ext="edit"/>
-            <v:imagedata xmlns:r="http://schemas.openxmlformats.org/officeDocument/2006/relationships" r:id="docRId16" o:title=""/>
-          </v:rect>
-          <o:OLEObject xmlns:r="http://schemas.openxmlformats.org/officeDocument/2006/relationships" xmlns:o="urn:schemas-microsoft-com:office:office" Type="Embed" ProgID="StaticMetafile" DrawAspect="Content" ObjectID="0000000007" ShapeID="rectole0000000007" r:id="docRId15"/>
+        <w:object w:dxaOrig="8159" w:dyaOrig="7147">
+          <v:rect xmlns:o="urn:schemas-microsoft-com:office:office" xmlns:v="urn:schemas-microsoft-com:vml" id="rectole0000000006" style="width:407.950000pt;height:357.350000pt" o:preferrelative="t" o:ole="">
+            <o:lock v:ext="edit"/>
+            <v:imagedata xmlns:r="http://schemas.openxmlformats.org/officeDocument/2006/relationships" r:id="docRId17" o:title=""/>
+          </v:rect>
+          <o:OLEObject xmlns:r="http://schemas.openxmlformats.org/officeDocument/2006/relationships" xmlns:o="urn:schemas-microsoft-com:office:office" Type="Embed" ProgID="StaticMetafile" DrawAspect="Content" ObjectID="0000000006" ShapeID="rectole0000000006" r:id="docRId16"/>
+        </w:object>
+      </w:r>
+    </w:p>
+    <w:p>
+      <w:pPr>
+        <w:spacing w:before="0" w:after="160" w:line="240"/>
+        <w:ind w:right="0" w:left="0" w:firstLine="0"/>
+        <w:jc w:val="left"/>
+        <w:rPr>
+          <w:rFonts w:ascii="Calibri" w:hAnsi="Calibri" w:cs="Calibri" w:eastAsia="Calibri"/>
+          <w:color w:val="auto"/>
+          <w:spacing w:val="0"/>
+          <w:position w:val="0"/>
+          <w:sz w:val="24"/>
+          <w:shd w:fill="auto" w:val="clear"/>
+        </w:rPr>
+      </w:pPr>
+      <w:r>
+        <w:object w:dxaOrig="8180" w:dyaOrig="9556">
+          <v:rect xmlns:o="urn:schemas-microsoft-com:office:office" xmlns:v="urn:schemas-microsoft-com:vml" id="rectole0000000007" style="width:409.000000pt;height:477.800000pt" o:preferrelative="t" o:ole="">
+            <o:lock v:ext="edit"/>
+            <v:imagedata xmlns:r="http://schemas.openxmlformats.org/officeDocument/2006/relationships" r:id="docRId19" o:title=""/>
+          </v:rect>
+          <o:OLEObject xmlns:r="http://schemas.openxmlformats.org/officeDocument/2006/relationships" xmlns:o="urn:schemas-microsoft-com:office:office" Type="Embed" ProgID="StaticMetafile" DrawAspect="Content" ObjectID="0000000007" ShapeID="rectole0000000007" r:id="docRId18"/>
         </w:object>
       </w:r>
     </w:p>
@@ -588,12 +711,12 @@
         </w:rPr>
       </w:pPr>
       <w:r>
-        <w:object w:dxaOrig="8303" w:dyaOrig="6228">
-          <v:rect xmlns:o="urn:schemas-microsoft-com:office:office" xmlns:v="urn:schemas-microsoft-com:vml" id="rectole0000000008" style="width:415.150000pt;height:311.400000pt" o:preferrelative="t" o:ole="">
-            <o:lock v:ext="edit"/>
-            <v:imagedata xmlns:r="http://schemas.openxmlformats.org/officeDocument/2006/relationships" r:id="docRId18" o:title=""/>
-          </v:rect>
-          <o:OLEObject xmlns:r="http://schemas.openxmlformats.org/officeDocument/2006/relationships" xmlns:o="urn:schemas-microsoft-com:office:office" Type="Embed" ProgID="StaticMetafile" DrawAspect="Content" ObjectID="0000000008" ShapeID="rectole0000000008" r:id="docRId17"/>
+        <w:object w:dxaOrig="8402" w:dyaOrig="6296">
+          <v:rect xmlns:o="urn:schemas-microsoft-com:office:office" xmlns:v="urn:schemas-microsoft-com:vml" id="rectole0000000008" style="width:420.100000pt;height:314.800000pt" o:preferrelative="t" o:ole="">
+            <o:lock v:ext="edit"/>
+            <v:imagedata xmlns:r="http://schemas.openxmlformats.org/officeDocument/2006/relationships" r:id="docRId21" o:title=""/>
+          </v:rect>
+          <o:OLEObject xmlns:r="http://schemas.openxmlformats.org/officeDocument/2006/relationships" xmlns:o="urn:schemas-microsoft-com:office:office" Type="Embed" ProgID="StaticMetafile" DrawAspect="Content" ObjectID="0000000008" ShapeID="rectole0000000008" r:id="docRId20"/>
         </w:object>
       </w:r>
     </w:p>
@@ -648,6 +771,47 @@
         <w:jc w:val="left"/>
         <w:rPr>
           <w:rFonts w:ascii="Calibri" w:hAnsi="Calibri" w:cs="Calibri" w:eastAsia="Calibri"/>
+          <w:b/>
+          <w:color w:val="auto"/>
+          <w:spacing w:val="0"/>
+          <w:position w:val="0"/>
+          <w:sz w:val="24"/>
+          <w:shd w:fill="auto" w:val="clear"/>
+        </w:rPr>
+      </w:pPr>
+      <w:r>
+        <w:rPr>
+          <w:rFonts w:ascii="Calibri" w:hAnsi="Calibri" w:cs="Calibri" w:eastAsia="Calibri"/>
+          <w:color w:val="auto"/>
+          <w:spacing w:val="0"/>
+          <w:position w:val="0"/>
+          <w:sz w:val="24"/>
+          <w:shd w:fill="auto" w:val="clear"/>
+        </w:rPr>
+        <w:t xml:space="preserve">Link para o GITHUB: </w:t>
+      </w:r>
+      <w:hyperlink xmlns:r="http://schemas.openxmlformats.org/officeDocument/2006/relationships" r:id="docRId22">
+        <w:r>
+          <w:rPr>
+            <w:rFonts w:ascii="Calibri" w:hAnsi="Calibri" w:cs="Calibri" w:eastAsia="Calibri"/>
+            <w:color w:val="0000FF"/>
+            <w:spacing w:val="0"/>
+            <w:position w:val="0"/>
+            <w:sz w:val="24"/>
+            <w:u w:val="single"/>
+            <w:shd w:fill="auto" w:val="clear"/>
+          </w:rPr>
+          <w:t xml:space="preserve">https://github.com/pedrojoaquim01/Computacao_Grafica/tree/main/newglpy</w:t>
+        </w:r>
+      </w:hyperlink>
+    </w:p>
+    <w:p>
+      <w:pPr>
+        <w:spacing w:before="0" w:after="160" w:line="259"/>
+        <w:ind w:right="0" w:left="0" w:firstLine="0"/>
+        <w:jc w:val="left"/>
+        <w:rPr>
+          <w:rFonts w:ascii="Calibri" w:hAnsi="Calibri" w:cs="Calibri" w:eastAsia="Calibri"/>
           <w:color w:val="auto"/>
           <w:spacing w:val="0"/>
           <w:position w:val="0"/>
@@ -682,68 +846,38 @@
         </w:rPr>
       </w:pPr>
       <w:r>
-        <w:object w:dxaOrig="8303" w:dyaOrig="7920">
-          <v:rect xmlns:o="urn:schemas-microsoft-com:office:office" xmlns:v="urn:schemas-microsoft-com:vml" id="rectole0000000009" style="width:415.150000pt;height:396.000000pt" o:preferrelative="t" o:ole="">
-            <o:lock v:ext="edit"/>
-            <v:imagedata xmlns:r="http://schemas.openxmlformats.org/officeDocument/2006/relationships" r:id="docRId20" o:title=""/>
-          </v:rect>
-          <o:OLEObject xmlns:r="http://schemas.openxmlformats.org/officeDocument/2006/relationships" xmlns:o="urn:schemas-microsoft-com:office:office" Type="Embed" ProgID="StaticMetafile" DrawAspect="Content" ObjectID="0000000009" ShapeID="rectole0000000009" r:id="docRId19"/>
-        </w:object>
-      </w:r>
-    </w:p>
-    <w:p>
-      <w:pPr>
-        <w:spacing w:before="0" w:after="160" w:line="240"/>
-        <w:ind w:right="0" w:left="0" w:firstLine="0"/>
-        <w:jc w:val="left"/>
-        <w:rPr>
-          <w:rFonts w:ascii="Calibri" w:hAnsi="Calibri" w:cs="Calibri" w:eastAsia="Calibri"/>
-          <w:color w:val="auto"/>
-          <w:spacing w:val="0"/>
-          <w:position w:val="0"/>
-          <w:sz w:val="24"/>
-          <w:shd w:fill="auto" w:val="clear"/>
-        </w:rPr>
-      </w:pPr>
-      <w:r>
-        <w:object w:dxaOrig="8303" w:dyaOrig="5760">
-          <v:rect xmlns:o="urn:schemas-microsoft-com:office:office" xmlns:v="urn:schemas-microsoft-com:vml" id="rectole0000000010" style="width:415.150000pt;height:288.000000pt" o:preferrelative="t" o:ole="">
-            <o:lock v:ext="edit"/>
-            <v:imagedata xmlns:r="http://schemas.openxmlformats.org/officeDocument/2006/relationships" r:id="docRId22" o:title=""/>
-          </v:rect>
-          <o:OLEObject xmlns:r="http://schemas.openxmlformats.org/officeDocument/2006/relationships" xmlns:o="urn:schemas-microsoft-com:office:office" Type="Embed" ProgID="StaticMetafile" DrawAspect="Content" ObjectID="0000000010" ShapeID="rectole0000000010" r:id="docRId21"/>
-        </w:object>
-      </w:r>
-    </w:p>
-    <w:p>
-      <w:pPr>
-        <w:spacing w:before="0" w:after="160" w:line="240"/>
-        <w:ind w:right="0" w:left="0" w:firstLine="0"/>
-        <w:jc w:val="left"/>
-        <w:rPr>
-          <w:rFonts w:ascii="Calibri" w:hAnsi="Calibri" w:cs="Calibri" w:eastAsia="Calibri"/>
-          <w:color w:val="auto"/>
-          <w:spacing w:val="0"/>
-          <w:position w:val="0"/>
-          <w:sz w:val="24"/>
-          <w:shd w:fill="auto" w:val="clear"/>
-        </w:rPr>
-      </w:pPr>
-    </w:p>
-    <w:p>
-      <w:pPr>
-        <w:spacing w:before="0" w:after="160" w:line="259"/>
-        <w:ind w:right="0" w:left="0" w:firstLine="0"/>
-        <w:jc w:val="left"/>
-        <w:rPr>
-          <w:rFonts w:ascii="Calibri" w:hAnsi="Calibri" w:cs="Calibri" w:eastAsia="Calibri"/>
-          <w:color w:val="auto"/>
-          <w:spacing w:val="0"/>
-          <w:position w:val="0"/>
-          <w:sz w:val="24"/>
-          <w:shd w:fill="auto" w:val="clear"/>
-        </w:rPr>
-      </w:pPr>
+        <w:object w:dxaOrig="8402" w:dyaOrig="8018">
+          <v:rect xmlns:o="urn:schemas-microsoft-com:office:office" xmlns:v="urn:schemas-microsoft-com:vml" id="rectole0000000009" style="width:420.100000pt;height:400.900000pt" o:preferrelative="t" o:ole="">
+            <o:lock v:ext="edit"/>
+            <v:imagedata xmlns:r="http://schemas.openxmlformats.org/officeDocument/2006/relationships" r:id="docRId24" o:title=""/>
+          </v:rect>
+          <o:OLEObject xmlns:r="http://schemas.openxmlformats.org/officeDocument/2006/relationships" xmlns:o="urn:schemas-microsoft-com:office:office" Type="Embed" ProgID="StaticMetafile" DrawAspect="Content" ObjectID="0000000009" ShapeID="rectole0000000009" r:id="docRId23"/>
+        </w:object>
+      </w:r>
+    </w:p>
+    <w:p>
+      <w:pPr>
+        <w:spacing w:before="0" w:after="160" w:line="240"/>
+        <w:ind w:right="0" w:left="0" w:firstLine="0"/>
+        <w:jc w:val="left"/>
+        <w:rPr>
+          <w:rFonts w:ascii="Calibri" w:hAnsi="Calibri" w:cs="Calibri" w:eastAsia="Calibri"/>
+          <w:color w:val="auto"/>
+          <w:spacing w:val="0"/>
+          <w:position w:val="0"/>
+          <w:sz w:val="24"/>
+          <w:shd w:fill="auto" w:val="clear"/>
+        </w:rPr>
+      </w:pPr>
+      <w:r>
+        <w:object w:dxaOrig="8402" w:dyaOrig="5831">
+          <v:rect xmlns:o="urn:schemas-microsoft-com:office:office" xmlns:v="urn:schemas-microsoft-com:vml" id="rectole0000000010" style="width:420.100000pt;height:291.550000pt" o:preferrelative="t" o:ole="">
+            <o:lock v:ext="edit"/>
+            <v:imagedata xmlns:r="http://schemas.openxmlformats.org/officeDocument/2006/relationships" r:id="docRId26" o:title=""/>
+          </v:rect>
+          <o:OLEObject xmlns:r="http://schemas.openxmlformats.org/officeDocument/2006/relationships" xmlns:o="urn:schemas-microsoft-com:office:office" Type="Embed" ProgID="StaticMetafile" DrawAspect="Content" ObjectID="0000000010" ShapeID="rectole0000000010" r:id="docRId25"/>
+        </w:object>
+      </w:r>
     </w:p>
     <w:p>
       <w:pPr>
@@ -786,12 +920,12 @@
         </w:rPr>
       </w:pPr>
       <w:r>
-        <w:object w:dxaOrig="8303" w:dyaOrig="7848">
-          <v:rect xmlns:o="urn:schemas-microsoft-com:office:office" xmlns:v="urn:schemas-microsoft-com:vml" id="rectole0000000011" style="width:415.150000pt;height:392.400000pt" o:preferrelative="t" o:ole="">
-            <o:lock v:ext="edit"/>
-            <v:imagedata xmlns:r="http://schemas.openxmlformats.org/officeDocument/2006/relationships" r:id="docRId24" o:title=""/>
-          </v:rect>
-          <o:OLEObject xmlns:r="http://schemas.openxmlformats.org/officeDocument/2006/relationships" xmlns:o="urn:schemas-microsoft-com:office:office" Type="Embed" ProgID="StaticMetafile" DrawAspect="Content" ObjectID="0000000011" ShapeID="rectole0000000011" r:id="docRId23"/>
+        <w:object w:dxaOrig="8402" w:dyaOrig="7937">
+          <v:rect xmlns:o="urn:schemas-microsoft-com:office:office" xmlns:v="urn:schemas-microsoft-com:vml" id="rectole0000000011" style="width:420.100000pt;height:396.850000pt" o:preferrelative="t" o:ole="">
+            <o:lock v:ext="edit"/>
+            <v:imagedata xmlns:r="http://schemas.openxmlformats.org/officeDocument/2006/relationships" r:id="docRId28" o:title=""/>
+          </v:rect>
+          <o:OLEObject xmlns:r="http://schemas.openxmlformats.org/officeDocument/2006/relationships" xmlns:o="urn:schemas-microsoft-com:office:office" Type="Embed" ProgID="StaticMetafile" DrawAspect="Content" ObjectID="0000000011" ShapeID="rectole0000000011" r:id="docRId27"/>
         </w:object>
       </w:r>
     </w:p>
@@ -860,6 +994,47 @@
         <w:jc w:val="left"/>
         <w:rPr>
           <w:rFonts w:ascii="Calibri" w:hAnsi="Calibri" w:cs="Calibri" w:eastAsia="Calibri"/>
+          <w:b/>
+          <w:color w:val="auto"/>
+          <w:spacing w:val="0"/>
+          <w:position w:val="0"/>
+          <w:sz w:val="24"/>
+          <w:shd w:fill="auto" w:val="clear"/>
+        </w:rPr>
+      </w:pPr>
+      <w:r>
+        <w:rPr>
+          <w:rFonts w:ascii="Calibri" w:hAnsi="Calibri" w:cs="Calibri" w:eastAsia="Calibri"/>
+          <w:color w:val="auto"/>
+          <w:spacing w:val="0"/>
+          <w:position w:val="0"/>
+          <w:sz w:val="24"/>
+          <w:shd w:fill="auto" w:val="clear"/>
+        </w:rPr>
+        <w:t xml:space="preserve">Link para o GITHUB: </w:t>
+      </w:r>
+      <w:hyperlink xmlns:r="http://schemas.openxmlformats.org/officeDocument/2006/relationships" r:id="docRId29">
+        <w:r>
+          <w:rPr>
+            <w:rFonts w:ascii="Calibri" w:hAnsi="Calibri" w:cs="Calibri" w:eastAsia="Calibri"/>
+            <w:color w:val="0000FF"/>
+            <w:spacing w:val="0"/>
+            <w:position w:val="0"/>
+            <w:sz w:val="24"/>
+            <w:u w:val="single"/>
+            <w:shd w:fill="auto" w:val="clear"/>
+          </w:rPr>
+          <w:t xml:space="preserve">https://github.com/pedrojoaquim01/Computacao_Grafica/tree/main/python_OpenGL</w:t>
+        </w:r>
+      </w:hyperlink>
+    </w:p>
+    <w:p>
+      <w:pPr>
+        <w:spacing w:before="0" w:after="160" w:line="259"/>
+        <w:ind w:right="0" w:left="0" w:firstLine="0"/>
+        <w:jc w:val="left"/>
+        <w:rPr>
+          <w:rFonts w:ascii="Calibri" w:hAnsi="Calibri" w:cs="Calibri" w:eastAsia="Calibri"/>
           <w:color w:val="auto"/>
           <w:spacing w:val="0"/>
           <w:position w:val="0"/>
@@ -894,36 +1069,36 @@
         </w:rPr>
       </w:pPr>
       <w:r>
-        <w:object w:dxaOrig="8303" w:dyaOrig="5328">
-          <v:rect xmlns:o="urn:schemas-microsoft-com:office:office" xmlns:v="urn:schemas-microsoft-com:vml" id="rectole0000000012" style="width:415.150000pt;height:266.400000pt" o:preferrelative="t" o:ole="">
-            <o:lock v:ext="edit"/>
-            <v:imagedata xmlns:r="http://schemas.openxmlformats.org/officeDocument/2006/relationships" r:id="docRId26" o:title=""/>
-          </v:rect>
-          <o:OLEObject xmlns:r="http://schemas.openxmlformats.org/officeDocument/2006/relationships" xmlns:o="urn:schemas-microsoft-com:office:office" Type="Embed" ProgID="StaticMetafile" DrawAspect="Content" ObjectID="0000000012" ShapeID="rectole0000000012" r:id="docRId25"/>
-        </w:object>
-      </w:r>
-    </w:p>
-    <w:p>
-      <w:pPr>
-        <w:spacing w:before="0" w:after="160" w:line="240"/>
-        <w:ind w:right="0" w:left="0" w:firstLine="0"/>
-        <w:jc w:val="left"/>
-        <w:rPr>
-          <w:rFonts w:ascii="Calibri" w:hAnsi="Calibri" w:cs="Calibri" w:eastAsia="Calibri"/>
-          <w:color w:val="auto"/>
-          <w:spacing w:val="0"/>
-          <w:position w:val="0"/>
-          <w:sz w:val="24"/>
-          <w:shd w:fill="auto" w:val="clear"/>
-        </w:rPr>
-      </w:pPr>
-      <w:r>
-        <w:object w:dxaOrig="8303" w:dyaOrig="5639">
-          <v:rect xmlns:o="urn:schemas-microsoft-com:office:office" xmlns:v="urn:schemas-microsoft-com:vml" id="rectole0000000013" style="width:415.150000pt;height:281.950000pt" o:preferrelative="t" o:ole="">
-            <o:lock v:ext="edit"/>
-            <v:imagedata xmlns:r="http://schemas.openxmlformats.org/officeDocument/2006/relationships" r:id="docRId28" o:title=""/>
-          </v:rect>
-          <o:OLEObject xmlns:r="http://schemas.openxmlformats.org/officeDocument/2006/relationships" xmlns:o="urn:schemas-microsoft-com:office:office" Type="Embed" ProgID="StaticMetafile" DrawAspect="Content" ObjectID="0000000013" ShapeID="rectole0000000013" r:id="docRId27"/>
+        <w:object w:dxaOrig="8402" w:dyaOrig="5385">
+          <v:rect xmlns:o="urn:schemas-microsoft-com:office:office" xmlns:v="urn:schemas-microsoft-com:vml" id="rectole0000000012" style="width:420.100000pt;height:269.250000pt" o:preferrelative="t" o:ole="">
+            <o:lock v:ext="edit"/>
+            <v:imagedata xmlns:r="http://schemas.openxmlformats.org/officeDocument/2006/relationships" r:id="docRId31" o:title=""/>
+          </v:rect>
+          <o:OLEObject xmlns:r="http://schemas.openxmlformats.org/officeDocument/2006/relationships" xmlns:o="urn:schemas-microsoft-com:office:office" Type="Embed" ProgID="StaticMetafile" DrawAspect="Content" ObjectID="0000000012" ShapeID="rectole0000000012" r:id="docRId30"/>
+        </w:object>
+      </w:r>
+    </w:p>
+    <w:p>
+      <w:pPr>
+        <w:spacing w:before="0" w:after="160" w:line="240"/>
+        <w:ind w:right="0" w:left="0" w:firstLine="0"/>
+        <w:jc w:val="left"/>
+        <w:rPr>
+          <w:rFonts w:ascii="Calibri" w:hAnsi="Calibri" w:cs="Calibri" w:eastAsia="Calibri"/>
+          <w:color w:val="auto"/>
+          <w:spacing w:val="0"/>
+          <w:position w:val="0"/>
+          <w:sz w:val="24"/>
+          <w:shd w:fill="auto" w:val="clear"/>
+        </w:rPr>
+      </w:pPr>
+      <w:r>
+        <w:object w:dxaOrig="8402" w:dyaOrig="5709">
+          <v:rect xmlns:o="urn:schemas-microsoft-com:office:office" xmlns:v="urn:schemas-microsoft-com:vml" id="rectole0000000013" style="width:420.100000pt;height:285.450000pt" o:preferrelative="t" o:ole="">
+            <o:lock v:ext="edit"/>
+            <v:imagedata xmlns:r="http://schemas.openxmlformats.org/officeDocument/2006/relationships" r:id="docRId33" o:title=""/>
+          </v:rect>
+          <o:OLEObject xmlns:r="http://schemas.openxmlformats.org/officeDocument/2006/relationships" xmlns:o="urn:schemas-microsoft-com:office:office" Type="Embed" ProgID="StaticMetafile" DrawAspect="Content" ObjectID="0000000013" ShapeID="rectole0000000013" r:id="docRId32"/>
         </w:object>
       </w:r>
     </w:p>
@@ -968,12 +1143,12 @@
         </w:rPr>
       </w:pPr>
       <w:r>
-        <w:object w:dxaOrig="8303" w:dyaOrig="6120">
-          <v:rect xmlns:o="urn:schemas-microsoft-com:office:office" xmlns:v="urn:schemas-microsoft-com:vml" id="rectole0000000014" style="width:415.150000pt;height:306.000000pt" o:preferrelative="t" o:ole="">
-            <o:lock v:ext="edit"/>
-            <v:imagedata xmlns:r="http://schemas.openxmlformats.org/officeDocument/2006/relationships" r:id="docRId30" o:title=""/>
-          </v:rect>
-          <o:OLEObject xmlns:r="http://schemas.openxmlformats.org/officeDocument/2006/relationships" xmlns:o="urn:schemas-microsoft-com:office:office" Type="Embed" ProgID="StaticMetafile" DrawAspect="Content" ObjectID="0000000014" ShapeID="rectole0000000014" r:id="docRId29"/>
+        <w:object w:dxaOrig="8402" w:dyaOrig="6195">
+          <v:rect xmlns:o="urn:schemas-microsoft-com:office:office" xmlns:v="urn:schemas-microsoft-com:vml" id="rectole0000000014" style="width:420.100000pt;height:309.750000pt" o:preferrelative="t" o:ole="">
+            <o:lock v:ext="edit"/>
+            <v:imagedata xmlns:r="http://schemas.openxmlformats.org/officeDocument/2006/relationships" r:id="docRId35" o:title=""/>
+          </v:rect>
+          <o:OLEObject xmlns:r="http://schemas.openxmlformats.org/officeDocument/2006/relationships" xmlns:o="urn:schemas-microsoft-com:office:office" Type="Embed" ProgID="StaticMetafile" DrawAspect="Content" ObjectID="0000000014" ShapeID="rectole0000000014" r:id="docRId34"/>
         </w:object>
       </w:r>
     </w:p>
